--- a/docs/Mazerator.docx
+++ b/docs/Mazerator.docx
@@ -524,6 +524,8 @@
             </w:rPr>
             <w:t>Inhalt</w:t>
           </w:r>
+          <w:bookmarkStart w:id="0" w:name="_GoBack"/>
+          <w:bookmarkEnd w:id="0"/>
         </w:p>
         <w:p>
           <w:pPr>
@@ -546,7 +548,7 @@
           <w:r>
             <w:fldChar w:fldCharType="separate"/>
           </w:r>
-          <w:hyperlink w:anchor="_Toc516813904" w:history="1">
+          <w:hyperlink w:anchor="_Toc516815286" w:history="1">
             <w:r>
               <w:rPr>
                 <w:rStyle w:val="Hyperlink"/>
@@ -574,7 +576,7 @@
                 <w:noProof/>
                 <w:webHidden/>
               </w:rPr>
-              <w:instrText xml:space="preserve"> PAGEREF _Toc516813904 \h </w:instrText>
+              <w:instrText xml:space="preserve"> PAGEREF _Toc516815286 \h </w:instrText>
             </w:r>
             <w:r>
               <w:rPr>
@@ -617,7 +619,7 @@
               <w:lang w:val="de-CH" w:eastAsia="de-CH"/>
             </w:rPr>
           </w:pPr>
-          <w:hyperlink w:anchor="_Toc516813905" w:history="1">
+          <w:hyperlink w:anchor="_Toc516815287" w:history="1">
             <w:r>
               <w:rPr>
                 <w:rStyle w:val="Hyperlink"/>
@@ -645,7 +647,7 @@
                 <w:noProof/>
                 <w:webHidden/>
               </w:rPr>
-              <w:instrText xml:space="preserve"> PAGEREF _Toc516813905 \h </w:instrText>
+              <w:instrText xml:space="preserve"> PAGEREF _Toc516815287 \h </w:instrText>
             </w:r>
             <w:r>
               <w:rPr>
@@ -688,7 +690,7 @@
               <w:lang w:val="de-CH" w:eastAsia="de-CH"/>
             </w:rPr>
           </w:pPr>
-          <w:hyperlink w:anchor="_Toc516813906" w:history="1">
+          <w:hyperlink w:anchor="_Toc516815288" w:history="1">
             <w:r>
               <w:rPr>
                 <w:rStyle w:val="Hyperlink"/>
@@ -716,7 +718,7 @@
                 <w:noProof/>
                 <w:webHidden/>
               </w:rPr>
-              <w:instrText xml:space="preserve"> PAGEREF _Toc516813906 \h </w:instrText>
+              <w:instrText xml:space="preserve"> PAGEREF _Toc516815288 \h </w:instrText>
             </w:r>
             <w:r>
               <w:rPr>
@@ -759,7 +761,7 @@
               <w:lang w:val="de-CH" w:eastAsia="de-CH"/>
             </w:rPr>
           </w:pPr>
-          <w:hyperlink w:anchor="_Toc516813907" w:history="1">
+          <w:hyperlink w:anchor="_Toc516815289" w:history="1">
             <w:r>
               <w:rPr>
                 <w:rStyle w:val="Hyperlink"/>
@@ -787,7 +789,7 @@
                 <w:noProof/>
                 <w:webHidden/>
               </w:rPr>
-              <w:instrText xml:space="preserve"> PAGEREF _Toc516813907 \h </w:instrText>
+              <w:instrText xml:space="preserve"> PAGEREF _Toc516815289 \h </w:instrText>
             </w:r>
             <w:r>
               <w:rPr>
@@ -830,7 +832,7 @@
               <w:lang w:val="de-CH" w:eastAsia="de-CH"/>
             </w:rPr>
           </w:pPr>
-          <w:hyperlink w:anchor="_Toc516813908" w:history="1">
+          <w:hyperlink w:anchor="_Toc516815290" w:history="1">
             <w:r>
               <w:rPr>
                 <w:rStyle w:val="Hyperlink"/>
@@ -858,7 +860,7 @@
                 <w:noProof/>
                 <w:webHidden/>
               </w:rPr>
-              <w:instrText xml:space="preserve"> PAGEREF _Toc516813908 \h </w:instrText>
+              <w:instrText xml:space="preserve"> PAGEREF _Toc516815290 \h </w:instrText>
             </w:r>
             <w:r>
               <w:rPr>
@@ -901,7 +903,7 @@
               <w:lang w:val="de-CH" w:eastAsia="de-CH"/>
             </w:rPr>
           </w:pPr>
-          <w:hyperlink w:anchor="_Toc516813909" w:history="1">
+          <w:hyperlink w:anchor="_Toc516815291" w:history="1">
             <w:r>
               <w:rPr>
                 <w:rStyle w:val="Hyperlink"/>
@@ -929,7 +931,7 @@
                 <w:noProof/>
                 <w:webHidden/>
               </w:rPr>
-              <w:instrText xml:space="preserve"> PAGEREF _Toc516813909 \h </w:instrText>
+              <w:instrText xml:space="preserve"> PAGEREF _Toc516815291 \h </w:instrText>
             </w:r>
             <w:r>
               <w:rPr>
@@ -972,7 +974,7 @@
               <w:lang w:val="de-CH" w:eastAsia="de-CH"/>
             </w:rPr>
           </w:pPr>
-          <w:hyperlink w:anchor="_Toc516813910" w:history="1">
+          <w:hyperlink w:anchor="_Toc516815292" w:history="1">
             <w:r>
               <w:rPr>
                 <w:rStyle w:val="Hyperlink"/>
@@ -1000,7 +1002,7 @@
                 <w:noProof/>
                 <w:webHidden/>
               </w:rPr>
-              <w:instrText xml:space="preserve"> PAGEREF _Toc516813910 \h </w:instrText>
+              <w:instrText xml:space="preserve"> PAGEREF _Toc516815292 \h </w:instrText>
             </w:r>
             <w:r>
               <w:rPr>
@@ -1043,7 +1045,7 @@
               <w:lang w:val="de-CH" w:eastAsia="de-CH"/>
             </w:rPr>
           </w:pPr>
-          <w:hyperlink w:anchor="_Toc516813911" w:history="1">
+          <w:hyperlink w:anchor="_Toc516815293" w:history="1">
             <w:r>
               <w:rPr>
                 <w:rStyle w:val="Hyperlink"/>
@@ -1071,7 +1073,7 @@
                 <w:noProof/>
                 <w:webHidden/>
               </w:rPr>
-              <w:instrText xml:space="preserve"> PAGEREF _Toc516813911 \h </w:instrText>
+              <w:instrText xml:space="preserve"> PAGEREF _Toc516815293 \h </w:instrText>
             </w:r>
             <w:r>
               <w:rPr>
@@ -1114,7 +1116,7 @@
               <w:lang w:val="de-CH" w:eastAsia="de-CH"/>
             </w:rPr>
           </w:pPr>
-          <w:hyperlink w:anchor="_Toc516813912" w:history="1">
+          <w:hyperlink w:anchor="_Toc516815294" w:history="1">
             <w:r>
               <w:rPr>
                 <w:rStyle w:val="Hyperlink"/>
@@ -1142,7 +1144,7 @@
                 <w:noProof/>
                 <w:webHidden/>
               </w:rPr>
-              <w:instrText xml:space="preserve"> PAGEREF _Toc516813912 \h </w:instrText>
+              <w:instrText xml:space="preserve"> PAGEREF _Toc516815294 \h </w:instrText>
             </w:r>
             <w:r>
               <w:rPr>
@@ -1185,7 +1187,7 @@
               <w:lang w:val="de-CH" w:eastAsia="de-CH"/>
             </w:rPr>
           </w:pPr>
-          <w:hyperlink w:anchor="_Toc516813913" w:history="1">
+          <w:hyperlink w:anchor="_Toc516815295" w:history="1">
             <w:r>
               <w:rPr>
                 <w:rStyle w:val="Hyperlink"/>
@@ -1213,7 +1215,7 @@
                 <w:noProof/>
                 <w:webHidden/>
               </w:rPr>
-              <w:instrText xml:space="preserve"> PAGEREF _Toc516813913 \h </w:instrText>
+              <w:instrText xml:space="preserve"> PAGEREF _Toc516815295 \h </w:instrText>
             </w:r>
             <w:r>
               <w:rPr>
@@ -1256,7 +1258,7 @@
               <w:lang w:val="de-CH" w:eastAsia="de-CH"/>
             </w:rPr>
           </w:pPr>
-          <w:hyperlink w:anchor="_Toc516813914" w:history="1">
+          <w:hyperlink w:anchor="_Toc516815296" w:history="1">
             <w:r>
               <w:rPr>
                 <w:rStyle w:val="Hyperlink"/>
@@ -1284,7 +1286,7 @@
                 <w:noProof/>
                 <w:webHidden/>
               </w:rPr>
-              <w:instrText xml:space="preserve"> PAGEREF _Toc516813914 \h </w:instrText>
+              <w:instrText xml:space="preserve"> PAGEREF _Toc516815296 \h </w:instrText>
             </w:r>
             <w:r>
               <w:rPr>
@@ -1327,7 +1329,7 @@
               <w:lang w:val="de-CH" w:eastAsia="de-CH"/>
             </w:rPr>
           </w:pPr>
-          <w:hyperlink w:anchor="_Toc516813915" w:history="1">
+          <w:hyperlink w:anchor="_Toc516815297" w:history="1">
             <w:r>
               <w:rPr>
                 <w:rStyle w:val="Hyperlink"/>
@@ -1355,7 +1357,7 @@
                 <w:noProof/>
                 <w:webHidden/>
               </w:rPr>
-              <w:instrText xml:space="preserve"> PAGEREF _Toc516813915 \h </w:instrText>
+              <w:instrText xml:space="preserve"> PAGEREF _Toc516815297 \h </w:instrText>
             </w:r>
             <w:r>
               <w:rPr>
@@ -1398,7 +1400,7 @@
               <w:lang w:val="de-CH" w:eastAsia="de-CH"/>
             </w:rPr>
           </w:pPr>
-          <w:hyperlink w:anchor="_Toc516813916" w:history="1">
+          <w:hyperlink w:anchor="_Toc516815298" w:history="1">
             <w:r>
               <w:rPr>
                 <w:rStyle w:val="Hyperlink"/>
@@ -1426,7 +1428,7 @@
                 <w:noProof/>
                 <w:webHidden/>
               </w:rPr>
-              <w:instrText xml:space="preserve"> PAGEREF _Toc516813916 \h </w:instrText>
+              <w:instrText xml:space="preserve"> PAGEREF _Toc516815298 \h </w:instrText>
             </w:r>
             <w:r>
               <w:rPr>
@@ -1469,7 +1471,7 @@
               <w:lang w:val="de-CH" w:eastAsia="de-CH"/>
             </w:rPr>
           </w:pPr>
-          <w:hyperlink w:anchor="_Toc516813917" w:history="1">
+          <w:hyperlink w:anchor="_Toc516815299" w:history="1">
             <w:r>
               <w:rPr>
                 <w:rStyle w:val="Hyperlink"/>
@@ -1497,7 +1499,7 @@
                 <w:noProof/>
                 <w:webHidden/>
               </w:rPr>
-              <w:instrText xml:space="preserve"> PAGEREF _Toc516813917 \h </w:instrText>
+              <w:instrText xml:space="preserve"> PAGEREF _Toc516815299 \h </w:instrText>
             </w:r>
             <w:r>
               <w:rPr>
@@ -1540,14 +1542,14 @@
               <w:lang w:val="de-CH" w:eastAsia="de-CH"/>
             </w:rPr>
           </w:pPr>
-          <w:hyperlink w:anchor="_Toc516813918" w:history="1">
+          <w:hyperlink w:anchor="_Toc516815300" w:history="1">
             <w:r>
               <w:rPr>
                 <w:rStyle w:val="Hyperlink"/>
                 <w:noProof/>
                 <w:lang w:val="de-CH"/>
               </w:rPr>
-              <w:t>Programmcode</w:t>
+              <w:t>Known Issues</w:t>
             </w:r>
             <w:r>
               <w:rPr>
@@ -1568,7 +1570,7 @@
                 <w:noProof/>
                 <w:webHidden/>
               </w:rPr>
-              <w:instrText xml:space="preserve"> PAGEREF _Toc516813918 \h </w:instrText>
+              <w:instrText xml:space="preserve"> PAGEREF _Toc516815300 \h </w:instrText>
             </w:r>
             <w:r>
               <w:rPr>
@@ -1611,49 +1613,14 @@
               <w:lang w:val="de-CH" w:eastAsia="de-CH"/>
             </w:rPr>
           </w:pPr>
-          <w:hyperlink w:anchor="_Toc516813919" w:history="1">
-            <w:r>
-              <w:rPr>
-                <w:noProof/>
-                <w:lang w:val="de-CH"/>
-              </w:rPr>
-              <w:object w:dxaOrig="1380" w:dyaOrig="816" w14:anchorId="0215FBB6">
-                <v:shapetype id="_x0000_t75" coordsize="21600,21600" o:spt="75" o:preferrelative="t" path="m@4@5l@4@11@9@11@9@5xe" filled="f" stroked="f">
-                  <v:stroke joinstyle="miter"/>
-                  <v:formulas>
-                    <v:f eqn="if lineDrawn pixelLineWidth 0"/>
-                    <v:f eqn="sum @0 1 0"/>
-                    <v:f eqn="sum 0 0 @1"/>
-                    <v:f eqn="prod @2 1 2"/>
-                    <v:f eqn="prod @3 21600 pixelWidth"/>
-                    <v:f eqn="prod @3 21600 pixelHeight"/>
-                    <v:f eqn="sum @0 0 1"/>
-                    <v:f eqn="prod @6 1 2"/>
-                    <v:f eqn="prod @7 21600 pixelWidth"/>
-                    <v:f eqn="sum @8 21600 0"/>
-                    <v:f eqn="prod @7 21600 pixelHeight"/>
-                    <v:f eqn="sum @10 21600 0"/>
-                  </v:formulas>
-                  <v:path o:extrusionok="f" gradientshapeok="t" o:connecttype="rect"/>
-                  <o:lock v:ext="edit" aspectratio="t"/>
-                </v:shapetype>
-                <v:shape id="_x0000_i1031" type="#_x0000_t75" style="width:69pt;height:40.8pt" o:ole="">
-                  <v:imagedata r:id="rId10" o:title=""/>
-                </v:shape>
-                <o:OLEObject Type="Embed" ProgID="Package" ShapeID="_x0000_i1031" DrawAspect="Content" ObjectID="_1590556880" r:id="rId11"/>
-              </w:object>
-            </w:r>
-            <w:r>
-              <w:rPr>
-                <w:noProof/>
-                <w:lang w:val="de-CH"/>
-              </w:rPr>
-              <w:object w:dxaOrig="3913" w:dyaOrig="816" w14:anchorId="20663914">
-                <v:shape id="_x0000_i1032" type="#_x0000_t75" style="width:195.6pt;height:40.8pt" o:ole="">
-                  <v:imagedata r:id="rId12" o:title=""/>
-                </v:shape>
-                <o:OLEObject Type="Embed" ProgID="Package" ShapeID="_x0000_i1032" DrawAspect="Content" ObjectID="_1590556881" r:id="rId13"/>
-              </w:object>
+          <w:hyperlink w:anchor="_Toc516815301" w:history="1">
+            <w:r>
+              <w:rPr>
+                <w:rStyle w:val="Hyperlink"/>
+                <w:noProof/>
+                <w:lang w:val="de-CH"/>
+              </w:rPr>
+              <w:t>Programmcode</w:t>
             </w:r>
             <w:r>
               <w:rPr>
@@ -1674,7 +1641,7 @@
                 <w:noProof/>
                 <w:webHidden/>
               </w:rPr>
-              <w:instrText xml:space="preserve"> PAGEREF _Toc516813919 \h </w:instrText>
+              <w:instrText xml:space="preserve"> PAGEREF _Toc516815301 \h </w:instrText>
             </w:r>
             <w:r>
               <w:rPr>
@@ -1717,7 +1684,7 @@
               <w:lang w:val="de-CH" w:eastAsia="de-CH"/>
             </w:rPr>
           </w:pPr>
-          <w:hyperlink w:anchor="_Toc516813920" w:history="1">
+          <w:hyperlink w:anchor="_Toc516815302" w:history="1">
             <w:r>
               <w:rPr>
                 <w:rStyle w:val="Hyperlink"/>
@@ -1745,7 +1712,7 @@
                 <w:noProof/>
                 <w:webHidden/>
               </w:rPr>
-              <w:instrText xml:space="preserve"> PAGEREF _Toc516813920 \h </w:instrText>
+              <w:instrText xml:space="preserve"> PAGEREF _Toc516815302 \h </w:instrText>
             </w:r>
             <w:r>
               <w:rPr>
@@ -1788,7 +1755,7 @@
               <w:lang w:val="de-CH" w:eastAsia="de-CH"/>
             </w:rPr>
           </w:pPr>
-          <w:hyperlink w:anchor="_Toc516813921" w:history="1">
+          <w:hyperlink w:anchor="_Toc516815303" w:history="1">
             <w:r>
               <w:rPr>
                 <w:rStyle w:val="Hyperlink"/>
@@ -1816,7 +1783,7 @@
                 <w:noProof/>
                 <w:webHidden/>
               </w:rPr>
-              <w:instrText xml:space="preserve"> PAGEREF _Toc516813921 \h </w:instrText>
+              <w:instrText xml:space="preserve"> PAGEREF _Toc516815303 \h </w:instrText>
             </w:r>
             <w:r>
               <w:rPr>
@@ -1890,7 +1857,7 @@
           <w:lang w:val="de-CH"/>
         </w:rPr>
       </w:pPr>
-      <w:bookmarkStart w:id="0" w:name="_Toc516813904"/>
+      <w:bookmarkStart w:id="1" w:name="_Toc516815286"/>
       <w:r>
         <w:rPr>
           <w:lang w:val="de-CH"/>
@@ -1898,7 +1865,7 @@
         <w:lastRenderedPageBreak/>
         <w:t>Einleitung</w:t>
       </w:r>
-      <w:bookmarkEnd w:id="0"/>
+      <w:bookmarkEnd w:id="1"/>
     </w:p>
     <w:p>
       <w:pPr>
@@ -2054,7 +2021,7 @@
           <w:lang w:val="de-CH"/>
         </w:rPr>
       </w:pPr>
-      <w:bookmarkStart w:id="1" w:name="_Toc516813905"/>
+      <w:bookmarkStart w:id="2" w:name="_Toc516815287"/>
       <w:r>
         <w:rPr>
           <w:lang w:val="de-CH"/>
@@ -2062,7 +2029,7 @@
         <w:lastRenderedPageBreak/>
         <w:t>Aufgabe</w:t>
       </w:r>
-      <w:bookmarkEnd w:id="1"/>
+      <w:bookmarkEnd w:id="2"/>
     </w:p>
     <w:p>
       <w:pPr>
@@ -2090,14 +2057,14 @@
           <w:lang w:val="de-CH"/>
         </w:rPr>
       </w:pPr>
-      <w:bookmarkStart w:id="2" w:name="_Toc516813906"/>
+      <w:bookmarkStart w:id="3" w:name="_Toc516815288"/>
       <w:r>
         <w:rPr>
           <w:lang w:val="de-CH"/>
         </w:rPr>
         <w:t>Projektidee</w:t>
       </w:r>
-      <w:bookmarkEnd w:id="2"/>
+      <w:bookmarkEnd w:id="3"/>
     </w:p>
     <w:p>
       <w:pPr>
@@ -2200,14 +2167,14 @@
           <w:lang w:val="de-CH"/>
         </w:rPr>
       </w:pPr>
-      <w:bookmarkStart w:id="3" w:name="_Toc516813907"/>
+      <w:bookmarkStart w:id="4" w:name="_Toc516815289"/>
       <w:r>
         <w:rPr>
           <w:lang w:val="de-CH"/>
         </w:rPr>
         <w:t>Anforderung</w:t>
       </w:r>
-      <w:bookmarkEnd w:id="3"/>
+      <w:bookmarkEnd w:id="4"/>
     </w:p>
     <w:tbl>
       <w:tblPr>
@@ -2653,7 +2620,7 @@
             <w:pPr>
               <w:cnfStyle w:val="000000000000" w:firstRow="0" w:lastRow="0" w:firstColumn="0" w:lastColumn="0" w:oddVBand="0" w:evenVBand="0" w:oddHBand="0" w:evenHBand="0" w:firstRowFirstColumn="0" w:firstRowLastColumn="0" w:lastRowFirstColumn="0" w:lastRowLastColumn="0"/>
             </w:pPr>
-            <w:bookmarkStart w:id="4" w:name="_Hlk516737009"/>
+            <w:bookmarkStart w:id="5" w:name="_Hlk516737009"/>
             <w:r>
               <w:t xml:space="preserve">Labyrinth </w:t>
             </w:r>
@@ -2663,7 +2630,7 @@
             <w:r>
               <w:t xml:space="preserve"> mit Animation</w:t>
             </w:r>
-            <w:bookmarkEnd w:id="4"/>
+            <w:bookmarkEnd w:id="5"/>
           </w:p>
         </w:tc>
         <w:tc>
@@ -3095,14 +3062,14 @@
           <w:lang w:val="de-CH"/>
         </w:rPr>
       </w:pPr>
-      <w:bookmarkStart w:id="5" w:name="_Toc516813908"/>
+      <w:bookmarkStart w:id="6" w:name="_Toc516815290"/>
       <w:r>
         <w:rPr>
           <w:lang w:val="de-CH"/>
         </w:rPr>
         <w:t>Zeitplanung</w:t>
       </w:r>
-      <w:bookmarkEnd w:id="5"/>
+      <w:bookmarkEnd w:id="6"/>
     </w:p>
     <w:tbl>
       <w:tblPr>
@@ -3870,14 +3837,14 @@
           <w:lang w:val="de-CH"/>
         </w:rPr>
       </w:pPr>
-      <w:bookmarkStart w:id="6" w:name="_Toc516813909"/>
+      <w:bookmarkStart w:id="7" w:name="_Toc516815291"/>
       <w:r>
         <w:rPr>
           <w:lang w:val="de-CH"/>
         </w:rPr>
         <w:t>Paketzuteilung</w:t>
       </w:r>
-      <w:bookmarkEnd w:id="6"/>
+      <w:bookmarkEnd w:id="7"/>
     </w:p>
     <w:p>
       <w:pPr>
@@ -3919,7 +3886,7 @@
           <w:lang w:val="de-CH"/>
         </w:rPr>
       </w:pPr>
-      <w:bookmarkStart w:id="7" w:name="_Toc516813910"/>
+      <w:bookmarkStart w:id="8" w:name="_Toc516815292"/>
       <w:r>
         <w:rPr>
           <w:lang w:val="de-CH"/>
@@ -3927,7 +3894,7 @@
         <w:lastRenderedPageBreak/>
         <w:t>Projektplan</w:t>
       </w:r>
-      <w:bookmarkEnd w:id="7"/>
+      <w:bookmarkEnd w:id="8"/>
     </w:p>
     <w:p>
       <w:pPr>
@@ -4256,14 +4223,14 @@
           <w:lang w:val="de-CH"/>
         </w:rPr>
       </w:pPr>
-      <w:bookmarkStart w:id="8" w:name="_Toc516813911"/>
+      <w:bookmarkStart w:id="9" w:name="_Toc516815293"/>
       <w:r>
         <w:rPr>
           <w:lang w:val="de-CH"/>
         </w:rPr>
         <w:t>Pattern</w:t>
       </w:r>
-      <w:bookmarkEnd w:id="8"/>
+      <w:bookmarkEnd w:id="9"/>
     </w:p>
     <w:p>
       <w:pPr>
@@ -4336,7 +4303,7 @@
           <w:lang w:val="de-CH"/>
         </w:rPr>
       </w:pPr>
-      <w:bookmarkStart w:id="9" w:name="_Toc516813912"/>
+      <w:bookmarkStart w:id="10" w:name="_Toc516815294"/>
       <w:r>
         <w:rPr>
           <w:lang w:val="de-CH"/>
@@ -4344,7 +4311,7 @@
         <w:lastRenderedPageBreak/>
         <w:t>Algorithmen</w:t>
       </w:r>
-      <w:bookmarkEnd w:id="9"/>
+      <w:bookmarkEnd w:id="10"/>
     </w:p>
     <w:p>
       <w:pPr>
@@ -4366,7 +4333,7 @@
           <w:lang w:val="de-CH"/>
         </w:rPr>
       </w:pPr>
-      <w:bookmarkStart w:id="10" w:name="_Toc516813913"/>
+      <w:bookmarkStart w:id="11" w:name="_Toc516815295"/>
       <w:proofErr w:type="spellStart"/>
       <w:r>
         <w:rPr>
@@ -4388,7 +4355,7 @@
         </w:rPr>
         <w:t>backtracker</w:t>
       </w:r>
-      <w:bookmarkEnd w:id="10"/>
+      <w:bookmarkEnd w:id="11"/>
       <w:proofErr w:type="spellEnd"/>
     </w:p>
     <w:p>
@@ -4835,14 +4802,14 @@
           <w:lang w:val="de-CH"/>
         </w:rPr>
       </w:pPr>
-      <w:bookmarkStart w:id="11" w:name="_Toc516813914"/>
+      <w:bookmarkStart w:id="12" w:name="_Toc516815296"/>
       <w:r>
         <w:rPr>
           <w:lang w:val="de-CH"/>
         </w:rPr>
         <w:t>Dijkstra-Algorithmus</w:t>
       </w:r>
-      <w:bookmarkEnd w:id="11"/>
+      <w:bookmarkEnd w:id="12"/>
     </w:p>
     <w:p>
       <w:pPr>
@@ -5101,7 +5068,7 @@
           <w:lang w:val="de-CH"/>
         </w:rPr>
       </w:pPr>
-      <w:bookmarkStart w:id="12" w:name="_Toc516813915"/>
+      <w:bookmarkStart w:id="13" w:name="_Toc516815297"/>
       <w:r>
         <w:rPr>
           <w:lang w:val="de-CH"/>
@@ -5109,7 +5076,7 @@
         <w:lastRenderedPageBreak/>
         <w:t>Klassendiagramm</w:t>
       </w:r>
-      <w:bookmarkEnd w:id="12"/>
+      <w:bookmarkEnd w:id="13"/>
     </w:p>
     <w:p>
       <w:pPr>
@@ -5165,7 +5132,7 @@
                     </pic:cNvPicPr>
                   </pic:nvPicPr>
                   <pic:blipFill>
-                    <a:blip r:embed="rId14" cstate="print">
+                    <a:blip r:embed="rId10" cstate="print">
                       <a:extLst>
                         <a:ext uri="{28A0092B-C50C-407E-A947-70E740481C1C}">
                           <a14:useLocalDpi xmlns:a14="http://schemas.microsoft.com/office/drawing/2010/main" val="0"/>
@@ -5211,14 +5178,14 @@
           <w:lang w:val="de-CH"/>
         </w:rPr>
       </w:pPr>
-      <w:bookmarkStart w:id="13" w:name="_Toc516813916"/>
+      <w:bookmarkStart w:id="14" w:name="_Toc516815298"/>
       <w:r>
         <w:rPr>
           <w:lang w:val="de-CH"/>
         </w:rPr>
         <w:t>Mockup</w:t>
       </w:r>
-      <w:bookmarkEnd w:id="13"/>
+      <w:bookmarkEnd w:id="14"/>
     </w:p>
     <w:p>
       <w:pPr>
@@ -5262,7 +5229,7 @@
                     </pic:cNvPicPr>
                   </pic:nvPicPr>
                   <pic:blipFill>
-                    <a:blip r:embed="rId15">
+                    <a:blip r:embed="rId11">
                       <a:extLst>
                         <a:ext uri="{28A0092B-C50C-407E-A947-70E740481C1C}">
                           <a14:useLocalDpi xmlns:a14="http://schemas.microsoft.com/office/drawing/2010/main" val="0"/>
@@ -5301,7 +5268,7 @@
           <w:lang w:val="de-CH"/>
         </w:rPr>
       </w:pPr>
-      <w:bookmarkStart w:id="14" w:name="_Toc516813917"/>
+      <w:bookmarkStart w:id="15" w:name="_Toc516815299"/>
       <w:r>
         <w:rPr>
           <w:lang w:val="de-CH"/>
@@ -5309,7 +5276,7 @@
         <w:lastRenderedPageBreak/>
         <w:t>Anwendung</w:t>
       </w:r>
-      <w:bookmarkEnd w:id="14"/>
+      <w:bookmarkEnd w:id="15"/>
     </w:p>
     <w:p>
       <w:pPr>
@@ -5348,7 +5315,7 @@
                     </pic:cNvPicPr>
                   </pic:nvPicPr>
                   <pic:blipFill>
-                    <a:blip r:embed="rId16">
+                    <a:blip r:embed="rId12">
                       <a:extLst>
                         <a:ext uri="{28A0092B-C50C-407E-A947-70E740481C1C}">
                           <a14:useLocalDpi xmlns:a14="http://schemas.microsoft.com/office/drawing/2010/main" val="0"/>
@@ -5536,7 +5503,7 @@
                     </pic:cNvPicPr>
                   </pic:nvPicPr>
                   <pic:blipFill>
-                    <a:blip r:embed="rId17" cstate="print">
+                    <a:blip r:embed="rId13" cstate="print">
                       <a:extLst>
                         <a:ext uri="{28A0092B-C50C-407E-A947-70E740481C1C}">
                           <a14:useLocalDpi xmlns:a14="http://schemas.microsoft.com/office/drawing/2010/main" val="0"/>
@@ -5652,7 +5619,7 @@
           <w:lang w:val="de-CH"/>
         </w:rPr>
       </w:pPr>
-      <w:bookmarkStart w:id="15" w:name="_Toc516813918"/>
+      <w:bookmarkStart w:id="16" w:name="_Toc516815300"/>
       <w:proofErr w:type="spellStart"/>
       <w:r>
         <w:rPr>
@@ -5675,6 +5642,7 @@
         </w:rPr>
         <w:t>Issues</w:t>
       </w:r>
+      <w:bookmarkEnd w:id="16"/>
       <w:proofErr w:type="spellEnd"/>
     </w:p>
     <w:p>
@@ -5717,13 +5685,14 @@
           <w:lang w:val="de-CH"/>
         </w:rPr>
       </w:pPr>
+      <w:bookmarkStart w:id="17" w:name="_Toc516815301"/>
       <w:r>
         <w:rPr>
           <w:lang w:val="de-CH"/>
         </w:rPr>
         <w:t>Programmcode</w:t>
       </w:r>
-      <w:bookmarkEnd w:id="15"/>
+      <w:bookmarkEnd w:id="17"/>
     </w:p>
     <w:p>
       <w:pPr>
@@ -5846,7 +5815,7 @@
         </w:rPr>
         <w:t xml:space="preserve"> unter </w:t>
       </w:r>
-      <w:hyperlink r:id="rId18" w:history="1">
+      <w:hyperlink r:id="rId14" w:history="1">
         <w:r>
           <w:rPr>
             <w:rStyle w:val="Hyperlink"/>
@@ -5868,10 +5837,7 @@
           <w:lang w:val="de-CH"/>
         </w:rPr>
       </w:pPr>
-      <w:bookmarkStart w:id="16" w:name="_GoBack"/>
-      <w:bookmarkEnd w:id="16"/>
-    </w:p>
-    <w:bookmarkStart w:id="17" w:name="_Toc516813920"/>
+    </w:p>
     <w:p>
       <w:pPr>
         <w:rPr>
@@ -5883,34 +5849,53 @@
           <w:lang w:val="de-CH"/>
         </w:rPr>
         <w:object w:dxaOrig="3913" w:dyaOrig="816" w14:anchorId="2B341CF4">
-          <v:shape id="_x0000_i1039" type="#_x0000_t75" style="width:195.6pt;height:40.8pt" o:ole="">
+          <v:shapetype id="_x0000_t75" coordsize="21600,21600" o:spt="75" o:preferrelative="t" path="m@4@5l@4@11@9@11@9@5xe" filled="f" stroked="f">
+            <v:stroke joinstyle="miter"/>
+            <v:formulas>
+              <v:f eqn="if lineDrawn pixelLineWidth 0"/>
+              <v:f eqn="sum @0 1 0"/>
+              <v:f eqn="sum 0 0 @1"/>
+              <v:f eqn="prod @2 1 2"/>
+              <v:f eqn="prod @3 21600 pixelWidth"/>
+              <v:f eqn="prod @3 21600 pixelHeight"/>
+              <v:f eqn="sum @0 0 1"/>
+              <v:f eqn="prod @6 1 2"/>
+              <v:f eqn="prod @7 21600 pixelWidth"/>
+              <v:f eqn="sum @8 21600 0"/>
+              <v:f eqn="prod @7 21600 pixelHeight"/>
+              <v:f eqn="sum @10 21600 0"/>
+            </v:formulas>
+            <v:path o:extrusionok="f" gradientshapeok="t" o:connecttype="rect"/>
+            <o:lock v:ext="edit" aspectratio="t"/>
+          </v:shapetype>
+          <v:shape id="_x0000_i1027" type="#_x0000_t75" style="width:195.6pt;height:40.8pt" o:ole="">
+            <v:imagedata r:id="rId15" o:title=""/>
+          </v:shape>
+          <o:OLEObject Type="Embed" ProgID="Package" ShapeID="_x0000_i1027" DrawAspect="Content" ObjectID="_1590557118" r:id="rId16"/>
+        </w:object>
+      </w:r>
+      <w:r>
+        <w:rPr>
+          <w:lang w:val="de-CH"/>
+        </w:rPr>
+        <w:object w:dxaOrig="1380" w:dyaOrig="816" w14:anchorId="38DC01F2">
+          <v:shape id="_x0000_i1028" type="#_x0000_t75" style="width:69pt;height:40.8pt" o:ole="">
+            <v:imagedata r:id="rId17" o:title=""/>
+          </v:shape>
+          <o:OLEObject Type="Embed" ProgID="Package" ShapeID="_x0000_i1028" DrawAspect="Content" ObjectID="_1590557119" r:id="rId18"/>
+        </w:object>
+      </w:r>
+      <w:r>
+        <w:rPr>
+          <w:lang w:val="de-CH"/>
+        </w:rPr>
+        <w:object w:dxaOrig="1520" w:dyaOrig="987" w14:anchorId="3593E6DF">
+          <v:shape id="_x0000_i1029" type="#_x0000_t75" style="width:76.2pt;height:49.2pt" o:ole="">
             <v:imagedata r:id="rId19" o:title=""/>
           </v:shape>
-          <o:OLEObject Type="Embed" ProgID="Package" ShapeID="_x0000_i1039" DrawAspect="Content" ObjectID="_1590556882" r:id="rId20"/>
+          <o:OLEObject Type="Embed" ProgID="Package" ShapeID="_x0000_i1029" DrawAspect="Icon" ObjectID="_1590557120" r:id="rId20"/>
         </w:object>
       </w:r>
-      <w:r>
-        <w:rPr>
-          <w:lang w:val="de-CH"/>
-        </w:rPr>
-        <w:object w:dxaOrig="1380" w:dyaOrig="816" w14:anchorId="38DC01F2">
-          <v:shape id="_x0000_i1040" type="#_x0000_t75" style="width:69pt;height:40.8pt" o:ole="">
-            <v:imagedata r:id="rId21" o:title=""/>
-          </v:shape>
-          <o:OLEObject Type="Embed" ProgID="Package" ShapeID="_x0000_i1040" DrawAspect="Content" ObjectID="_1590556883" r:id="rId22"/>
-        </w:object>
-      </w:r>
-      <w:r>
-        <w:rPr>
-          <w:lang w:val="de-CH"/>
-        </w:rPr>
-        <w:object w:dxaOrig="1520" w:dyaOrig="987" w14:anchorId="3593E6DF">
-          <v:shape id="_x0000_i1043" type="#_x0000_t75" style="width:76.2pt;height:49.2pt" o:ole="">
-            <v:imagedata r:id="rId23" o:title=""/>
-          </v:shape>
-          <o:OLEObject Type="Embed" ProgID="Package" ShapeID="_x0000_i1043" DrawAspect="Icon" ObjectID="_1590556884" r:id="rId24"/>
-        </w:object>
-      </w:r>
     </w:p>
     <w:p>
       <w:pPr>
@@ -5919,13 +5904,14 @@
           <w:lang w:val="de-CH"/>
         </w:rPr>
       </w:pPr>
+      <w:bookmarkStart w:id="18" w:name="_Toc516815302"/>
       <w:r>
         <w:rPr>
           <w:lang w:val="de-CH"/>
         </w:rPr>
         <w:t>Testprotokoll</w:t>
       </w:r>
-      <w:bookmarkEnd w:id="17"/>
+      <w:bookmarkEnd w:id="18"/>
     </w:p>
     <w:p>
       <w:pPr>
@@ -6209,7 +6195,7 @@
           <w:lang w:val="de-CH"/>
         </w:rPr>
       </w:pPr>
-      <w:bookmarkStart w:id="18" w:name="_Toc516813921"/>
+      <w:bookmarkStart w:id="19" w:name="_Toc516815303"/>
       <w:r>
         <w:rPr>
           <w:lang w:val="de-CH"/>
@@ -6217,7 +6203,7 @@
         <w:lastRenderedPageBreak/>
         <w:t>Rückblick</w:t>
       </w:r>
-      <w:bookmarkEnd w:id="18"/>
+      <w:bookmarkEnd w:id="19"/>
     </w:p>
     <w:p>
       <w:pPr>
@@ -6386,7 +6372,7 @@
       </w:r>
     </w:p>
     <w:sectPr>
-      <w:footerReference w:type="default" r:id="rId25"/>
+      <w:footerReference w:type="default" r:id="rId21"/>
       <w:pgSz w:w="12240" w:h="15840"/>
       <w:pgMar w:top="1440" w:right="1440" w:bottom="1440" w:left="1440" w:header="708" w:footer="708" w:gutter="0"/>
       <w:pgNumType w:start="1"/>
@@ -7721,6 +7707,7 @@
     <w:rsid w:val="0067409B"/>
     <w:rsid w:val="00871B99"/>
     <w:rsid w:val="009273F8"/>
+    <w:rsid w:val="00A84AFC"/>
     <w:rsid w:val="00AD5775"/>
     <w:rsid w:val="00B13375"/>
     <w:rsid w:val="00B24D66"/>
@@ -8490,7 +8477,7 @@
 </file>
 
 <file path=customXml/itemProps2.xml><?xml version="1.0" encoding="utf-8"?>
-<ds:datastoreItem xmlns:ds="http://schemas.openxmlformats.org/officeDocument/2006/customXml" ds:itemID="{36C1B3F9-E37E-4682-918F-316EABA0A7E3}">
+<ds:datastoreItem xmlns:ds="http://schemas.openxmlformats.org/officeDocument/2006/customXml" ds:itemID="{20A40CFD-3087-434C-825C-8ABF00FCF3BA}">
   <ds:schemaRefs>
     <ds:schemaRef ds:uri="http://schemas.openxmlformats.org/officeDocument/2006/bibliography"/>
   </ds:schemaRefs>
